--- a/Exam Exercises/08. OOP Exam 15 August 2021/Problem Description.docx
+++ b/Exam Exercises/08. OOP Exam 15 August 2021/Problem Description.docx
@@ -1632,30 +1632,28 @@
         <w:rPr>
           <w:rFonts w:ascii="Consolas" w:hAnsi="Consolas"/>
           <w:noProof/>
-        </w:rPr>
-      </w:pPr>
-      <w:r>
-        <w:rPr>
-          <w:noProof/>
-        </w:rPr>
-        <w:t xml:space="preserve">If the </w:t>
-      </w:r>
-      <w:r>
-        <w:rPr>
-          <w:noProof/>
-        </w:rPr>
-        <w:t xml:space="preserve">fuel available </w:t>
-      </w:r>
-      <w:r>
-        <w:rPr>
-          <w:b/>
-          <w:noProof/>
+          <w:highlight w:val="yellow"/>
+        </w:rPr>
+      </w:pPr>
+      <w:r>
+        <w:rPr>
+          <w:noProof/>
+          <w:highlight w:val="yellow"/>
+        </w:rPr>
+        <w:t xml:space="preserve">If the fuel available </w:t>
+      </w:r>
+      <w:r>
+        <w:rPr>
+          <w:b/>
+          <w:noProof/>
+          <w:highlight w:val="yellow"/>
         </w:rPr>
         <w:t>drops</w:t>
       </w:r>
       <w:r>
         <w:rPr>
           <w:noProof/>
+          <w:highlight w:val="yellow"/>
         </w:rPr>
         <w:t xml:space="preserve"> below 0</w:t>
       </w:r>
@@ -1663,44 +1661,44 @@
         <w:rPr>
           <w:b/>
           <w:noProof/>
+          <w:highlight w:val="yellow"/>
         </w:rPr>
         <w:t>,</w:t>
       </w:r>
       <w:r>
         <w:rPr>
           <w:noProof/>
+          <w:highlight w:val="yellow"/>
+        </w:rPr>
+        <w:t xml:space="preserve"> just </w:t>
+      </w:r>
+      <w:r>
+        <w:rPr>
+          <w:b/>
+          <w:noProof/>
+          <w:highlight w:val="yellow"/>
+        </w:rPr>
+        <w:t>set</w:t>
+      </w:r>
+      <w:r>
+        <w:rPr>
+          <w:noProof/>
+          <w:highlight w:val="yellow"/>
         </w:rPr>
         <w:t xml:space="preserve"> </w:t>
       </w:r>
       <w:r>
         <w:rPr>
-          <w:noProof/>
-        </w:rPr>
-        <w:t xml:space="preserve">just </w:t>
-      </w:r>
-      <w:r>
-        <w:rPr>
-          <w:b/>
-          <w:noProof/>
-        </w:rPr>
-        <w:t>set</w:t>
-      </w:r>
-      <w:r>
-        <w:rPr>
-          <w:noProof/>
-        </w:rPr>
-        <w:t xml:space="preserve"> </w:t>
-      </w:r>
-      <w:r>
-        <w:rPr>
-          <w:b/>
-          <w:noProof/>
+          <w:b/>
+          <w:noProof/>
+          <w:highlight w:val="yellow"/>
         </w:rPr>
         <w:t>it</w:t>
       </w:r>
       <w:r>
         <w:rPr>
           <w:noProof/>
+          <w:highlight w:val="yellow"/>
         </w:rPr>
         <w:t xml:space="preserve"> to 0</w:t>
       </w:r>
@@ -1983,18 +1981,21 @@
         <w:rPr>
           <w:b/>
           <w:noProof/>
+          <w:highlight w:val="yellow"/>
         </w:rPr>
         <w:t>horse power</w:t>
       </w:r>
       <w:r>
         <w:rPr>
           <w:noProof/>
+          <w:highlight w:val="yellow"/>
         </w:rPr>
         <w:t xml:space="preserve"> by 3% every time because</w:t>
       </w:r>
       <w:r>
         <w:rPr>
           <w:noProof/>
+          <w:highlight w:val="yellow"/>
           <w:lang w:val="bg-BG"/>
         </w:rPr>
         <w:t xml:space="preserve"> </w:t>
@@ -2002,6 +2003,7 @@
       <w:r>
         <w:rPr>
           <w:noProof/>
+          <w:highlight w:val="yellow"/>
         </w:rPr>
         <w:t xml:space="preserve">of </w:t>
       </w:r>
@@ -2009,12 +2011,14 @@
         <w:rPr>
           <w:b/>
           <w:noProof/>
+          <w:highlight w:val="yellow"/>
         </w:rPr>
         <w:t>engine wear</w:t>
       </w:r>
       <w:r>
         <w:rPr>
           <w:noProof/>
+          <w:highlight w:val="yellow"/>
         </w:rPr>
         <w:t xml:space="preserve">.  </w:t>
       </w:r>
@@ -2022,12 +2026,14 @@
         <w:rPr>
           <w:b/>
           <w:noProof/>
+          <w:highlight w:val="yellow"/>
         </w:rPr>
         <w:t>Horse power</w:t>
       </w:r>
       <w:r>
         <w:rPr>
           <w:noProof/>
+          <w:highlight w:val="yellow"/>
         </w:rPr>
         <w:t xml:space="preserve"> should be </w:t>
       </w:r>
@@ -2035,12 +2041,14 @@
         <w:rPr>
           <w:b/>
           <w:noProof/>
+          <w:highlight w:val="yellow"/>
         </w:rPr>
         <w:t>rounded to the closest integer number</w:t>
       </w:r>
       <w:r>
         <w:rPr>
           <w:noProof/>
+          <w:highlight w:val="yellow"/>
         </w:rPr>
         <w:t>.</w:t>
       </w:r>
@@ -4899,7 +4907,15 @@
         <w:t>.</w:t>
       </w:r>
       <w:r>
-        <w:t xml:space="preserve"> When Racer race he drives his </w:t>
+        <w:t xml:space="preserve"> When Racer </w:t>
+      </w:r>
+      <w:proofErr w:type="gramStart"/>
+      <w:r>
+        <w:t>race</w:t>
+      </w:r>
+      <w:proofErr w:type="gramEnd"/>
+      <w:r>
+        <w:t xml:space="preserve"> he drives his </w:t>
       </w:r>
       <w:r>
         <w:rPr>
@@ -4917,7 +4933,15 @@
         <w:t>driving experience</w:t>
       </w:r>
       <w:r>
-        <w:t xml:space="preserve">. Also this method should calculate which one of the racers is the </w:t>
+        <w:t xml:space="preserve">. </w:t>
+      </w:r>
+      <w:proofErr w:type="gramStart"/>
+      <w:r>
+        <w:t>Also</w:t>
+      </w:r>
+      <w:proofErr w:type="gramEnd"/>
+      <w:r>
+        <w:t xml:space="preserve"> this method should calculate which one of the racers is the </w:t>
       </w:r>
       <w:r>
         <w:rPr>
@@ -5101,7 +5125,15 @@
         <w:t xml:space="preserve"> the multiplier is 1.1</w:t>
       </w:r>
       <w:r>
-        <w:t>. All in all the chance of winning the race is:</w:t>
+        <w:t xml:space="preserve">. All in </w:t>
+      </w:r>
+      <w:proofErr w:type="gramStart"/>
+      <w:r>
+        <w:t>all</w:t>
+      </w:r>
+      <w:proofErr w:type="gramEnd"/>
+      <w:r>
+        <w:t xml:space="preserve"> the chance of winning the race is:</w:t>
       </w:r>
     </w:p>
     <w:p>
@@ -5202,7 +5234,15 @@
       </w:r>
       <w:bookmarkStart w:id="33" w:name="OLE_LINK31"/>
       <w:r>
-        <w:t xml:space="preserve">{winnerUsername} </w:t>
+        <w:t>{</w:t>
+      </w:r>
+      <w:proofErr w:type="spellStart"/>
+      <w:r>
+        <w:t>winnerUsername</w:t>
+      </w:r>
+      <w:proofErr w:type="spellEnd"/>
+      <w:r>
+        <w:t xml:space="preserve">} </w:t>
       </w:r>
       <w:r>
         <w:rPr>
@@ -5222,7 +5262,15 @@
         <w:t xml:space="preserve"> </w:t>
       </w:r>
       <w:r>
-        <w:t>{lostUsername}</w:t>
+        <w:t>{</w:t>
+      </w:r>
+      <w:proofErr w:type="spellStart"/>
+      <w:r>
+        <w:t>lostUsername</w:t>
+      </w:r>
+      <w:proofErr w:type="spellEnd"/>
+      <w:r>
+        <w:t>}</w:t>
       </w:r>
       <w:r>
         <w:rPr>
@@ -5281,7 +5329,15 @@
       <w:bookmarkStart w:id="34" w:name="OLE_LINK32"/>
       <w:bookmarkStart w:id="35" w:name="OLE_LINK33"/>
       <w:r>
-        <w:t>{racerOneUsername}</w:t>
+        <w:t>{</w:t>
+      </w:r>
+      <w:proofErr w:type="spellStart"/>
+      <w:r>
+        <w:t>racerOneUsername</w:t>
+      </w:r>
+      <w:proofErr w:type="spellEnd"/>
+      <w:r>
+        <w:t>}</w:t>
       </w:r>
       <w:r>
         <w:rPr>
@@ -5294,7 +5350,15 @@
         <w:t xml:space="preserve"> has just raced against </w:t>
       </w:r>
       <w:r>
-        <w:t>{racerTwoUsername}</w:t>
+        <w:t>{</w:t>
+      </w:r>
+      <w:proofErr w:type="spellStart"/>
+      <w:r>
+        <w:t>racerTwoUsername</w:t>
+      </w:r>
+      <w:proofErr w:type="spellEnd"/>
+      <w:r>
+        <w:t>}</w:t>
       </w:r>
       <w:r>
         <w:rPr>
@@ -19894,6 +19958,7 @@
     <w:lsdException w:name="HTML Sample" w:semiHidden="1" w:unhideWhenUsed="1"/>
     <w:lsdException w:name="HTML Typewriter" w:semiHidden="1" w:unhideWhenUsed="1"/>
     <w:lsdException w:name="HTML Variable" w:semiHidden="1" w:unhideWhenUsed="1"/>
+    <w:lsdException w:name="Normal Table" w:semiHidden="1" w:unhideWhenUsed="1"/>
     <w:lsdException w:name="annotation subject" w:semiHidden="1" w:unhideWhenUsed="1"/>
     <w:lsdException w:name="No List" w:semiHidden="1" w:unhideWhenUsed="1"/>
     <w:lsdException w:name="Outline List 1" w:semiHidden="1" w:unhideWhenUsed="1"/>
@@ -19936,8 +20001,11 @@
     <w:lsdException w:name="Table Contemporary" w:semiHidden="1" w:unhideWhenUsed="1"/>
     <w:lsdException w:name="Table Elegant" w:semiHidden="1" w:unhideWhenUsed="1"/>
     <w:lsdException w:name="Table Professional" w:semiHidden="1" w:unhideWhenUsed="1"/>
+    <w:lsdException w:name="Table Subtle 1" w:semiHidden="1" w:unhideWhenUsed="1"/>
     <w:lsdException w:name="Table Subtle 2" w:semiHidden="1" w:unhideWhenUsed="1"/>
     <w:lsdException w:name="Table Web 1" w:semiHidden="1" w:unhideWhenUsed="1"/>
+    <w:lsdException w:name="Table Web 2" w:semiHidden="1" w:unhideWhenUsed="1"/>
+    <w:lsdException w:name="Table Web 3" w:semiHidden="1" w:unhideWhenUsed="1"/>
     <w:lsdException w:name="Balloon Text" w:semiHidden="1" w:unhideWhenUsed="1"/>
     <w:lsdException w:name="Table Grid" w:uiPriority="59"/>
     <w:lsdException w:name="Table Theme" w:semiHidden="1" w:unhideWhenUsed="1"/>
